--- a/Documentation/installation_manual/ApacheSolrSearch_Documentation.docx
+++ b/Documentation/installation_manual/ApacheSolrSearch_Documentation.docx
@@ -768,6 +768,104 @@
         <w:rPr>
           <w:rtl w:val="0"/>
         </w:rPr>
+        <w:t xml:space="preserve">Skip to #3 if the File field is already set.</w:t>
+      </w:r>
+    </w:p>
+    <w:p>
+      <w:pPr>
+        <w:numPr>
+          <w:ilvl w:val="0"/>
+          <w:numId w:val="2"/>
+        </w:numPr>
+        <w:pBdr/>
+        <w:ind w:left="720" w:hanging="360"/>
+        <w:contextualSpacing w:val="1"/>
+        <w:rPr>
+          <w:u w:val="none"/>
+        </w:rPr>
+      </w:pPr>
+      <w:r>
+        <w:rPr>
+          <w:rtl w:val="0"/>
+        </w:rPr>
+        <w:t xml:space="preserve">Add a File field.</w:t>
+      </w:r>
+    </w:p>
+    <w:p>
+      <w:pPr>
+        <w:numPr>
+          <w:ilvl w:val="1"/>
+          <w:numId w:val="2"/>
+        </w:numPr>
+        <w:pBdr/>
+        <w:ind w:left="1440" w:hanging="360"/>
+        <w:contextualSpacing w:val="1"/>
+        <w:rPr>
+          <w:u w:val="none"/>
+        </w:rPr>
+      </w:pPr>
+      <w:r>
+        <w:rPr>
+          <w:rtl w:val="0"/>
+        </w:rPr>
+        <w:t xml:space="preserve">Goto -&gt; Structure -&gt; Content-type -&gt; {any content that needs an attachment} -&gt; Manage Fields -&gt; Add new field -&gt; {field name} -&gt; Select a field type -&gt; FILE</w:t>
+      </w:r>
+    </w:p>
+    <w:p>
+      <w:pPr>
+        <w:numPr>
+          <w:ilvl w:val="1"/>
+          <w:numId w:val="2"/>
+        </w:numPr>
+        <w:pBdr/>
+        <w:ind w:left="1440" w:hanging="360"/>
+        <w:contextualSpacing w:val="1"/>
+        <w:rPr>
+          <w:u w:val="none"/>
+        </w:rPr>
+      </w:pPr>
+      <w:r>
+        <w:rPr>
+          <w:rtl w:val="0"/>
+        </w:rPr>
+        <w:t xml:space="preserve">Open Edit tab for the field created above -&gt; Enable Display Field -&gt; Check the field displayed by default checkbox.</w:t>
+      </w:r>
+    </w:p>
+    <w:p>
+      <w:pPr>
+        <w:numPr>
+          <w:ilvl w:val="1"/>
+          <w:numId w:val="2"/>
+        </w:numPr>
+        <w:pBdr/>
+        <w:ind w:left="1440" w:hanging="360"/>
+        <w:contextualSpacing w:val="1"/>
+        <w:rPr>
+          <w:u w:val="none"/>
+        </w:rPr>
+      </w:pPr>
+      <w:r>
+        <w:rPr>
+          <w:rtl w:val="0"/>
+        </w:rPr>
+        <w:t xml:space="preserve">Goto Configuration -&gt; Search and Metadata -&gt; Apache Solr Search -&gt; Default Index -&gt; Configuration -&gt; Check the File checkbox -&gt; Save.</w:t>
+      </w:r>
+    </w:p>
+    <w:p>
+      <w:pPr>
+        <w:numPr>
+          <w:ilvl w:val="0"/>
+          <w:numId w:val="2"/>
+        </w:numPr>
+        <w:pBdr/>
+        <w:ind w:left="720" w:hanging="360"/>
+        <w:contextualSpacing w:val="1"/>
+        <w:rPr/>
+      </w:pPr>
+      <w:r>
+        <w:rPr>
+          <w:rtl w:val="0"/>
+        </w:rPr>
         <w:t xml:space="preserve">Install Apache Solr Attachments module in Drupal.</w:t>
       </w:r>
     </w:p>
@@ -788,7 +886,7 @@
         <w:rPr>
           <w:rtl w:val="0"/>
         </w:rPr>
-        <w:t xml:space="preserve">For SQL 5.7 a change in schema is required(at the time of writing this manual. </w:t>
+        <w:t xml:space="preserve">For SQL 5.7 a change in schema is required(at the time of writing this manual). </w:t>
       </w:r>
     </w:p>
     <w:p>
@@ -880,7 +978,7 @@
         <w:rPr>
           <w:rtl w:val="0"/>
         </w:rPr>
-        <w:t xml:space="preserve">Apply the patch to the  apachesolr_attachments.install file with the follwing command</w:t>
+        <w:t xml:space="preserve">Apply the patch to the  apachesolr_attachments.install file with the following command</w:t>
       </w:r>
     </w:p>
     <w:p>
@@ -1003,7 +1101,7 @@
         <w:rPr>
           <w:rtl w:val="0"/>
         </w:rPr>
-        <w:t xml:space="preserve">Goto Configuration -&gt; Search and Metadata -&gt; Apache Solr search -&gt; Attachements</w:t>
+        <w:t xml:space="preserve">Goto Configuration -&gt; Search and Metadata -&gt; Apache Solr search -&gt; Attachments</w:t>
       </w:r>
     </w:p>
     <w:p>
